--- a/MAL-Assignments/Assignment-3/Assignment 3/assignment-3_summary.docx
+++ b/MAL-Assignments/Assignment-3/Assignment 3/assignment-3_summary.docx
@@ -8,7 +8,15 @@
         <w:jc w:val="both"/>
       </w:pPr>
       <w:r>
-        <w:t>Assignment 3  - Optimization of Long-Term Correction of Wind Data Using Regression Models</w:t>
+        <w:t xml:space="preserve">Assignment </w:t>
+      </w:r>
+      <w:proofErr w:type="gramStart"/>
+      <w:r>
+        <w:t>3  -</w:t>
+      </w:r>
+      <w:proofErr w:type="gramEnd"/>
+      <w:r>
+        <w:t xml:space="preserve"> Optimization of Long-Term Correction of Wind Data Using Regression Models</w:t>
       </w:r>
     </w:p>
     <w:p>
@@ -25,10 +33,12 @@
         </w:numPr>
         <w:jc w:val="both"/>
       </w:pPr>
+      <w:bookmarkStart w:id="0" w:name="_Hlk151214881"/>
       <w:r>
         <w:t>Assignment description / Problem statement</w:t>
       </w:r>
     </w:p>
+    <w:bookmarkEnd w:id="0"/>
     <w:p>
       <w:pPr>
         <w:jc w:val="both"/>
@@ -51,19 +61,48 @@
         </w:numPr>
         <w:jc w:val="both"/>
       </w:pPr>
+      <w:bookmarkStart w:id="1" w:name="_Hlk151214905"/>
       <w:r>
         <w:t>Analysis &amp; Preprocessing</w:t>
       </w:r>
     </w:p>
-    <w:p>
-      <w:pPr>
-        <w:jc w:val="both"/>
-      </w:pPr>
-      <w:r>
-        <w:t xml:space="preserve">Firstly, two provided datasets were loaded into pandas data frames variables. The two datasets, meso and mast data, both store </w:t>
-      </w:r>
-      <w:r>
-        <w:t>wind speed and direction values however in different heights and different time frequencies. While meso data contains hourly measurements in heights of 60, 80, 100, 120 and 140 meters, mast data contains measurements taken every 10 minutes in heights of 44, 77 and 125 meters.</w:t>
+    <w:bookmarkEnd w:id="1"/>
+    <w:p>
+      <w:pPr>
+        <w:jc w:val="both"/>
+      </w:pPr>
+      <w:r>
+        <w:t xml:space="preserve">Firstly, two provided datasets were loaded into </w:t>
+      </w:r>
+      <w:proofErr w:type="gramStart"/>
+      <w:r>
+        <w:t>P</w:t>
+      </w:r>
+      <w:r>
+        <w:t>andas</w:t>
+      </w:r>
+      <w:proofErr w:type="gramEnd"/>
+      <w:r>
+        <w:t xml:space="preserve"> data frames variables. The two datasets, </w:t>
+      </w:r>
+      <w:proofErr w:type="spellStart"/>
+      <w:r>
+        <w:t>meso</w:t>
+      </w:r>
+      <w:proofErr w:type="spellEnd"/>
+      <w:r>
+        <w:t xml:space="preserve"> and mast data, both store </w:t>
+      </w:r>
+      <w:r>
+        <w:t xml:space="preserve">wind speed and direction values however in different heights and different time frequencies. While </w:t>
+      </w:r>
+      <w:proofErr w:type="spellStart"/>
+      <w:r>
+        <w:t>meso</w:t>
+      </w:r>
+      <w:proofErr w:type="spellEnd"/>
+      <w:r>
+        <w:t xml:space="preserve"> data contains hourly measurements in heights of 60, 80, 100, 120 and 140 meters, mast data contains measurements taken every 10 minutes in heights of 44, 77 and 125 meters.</w:t>
       </w:r>
     </w:p>
     <w:p>
@@ -74,7 +113,13 @@
         <w:t xml:space="preserve">We </w:t>
       </w:r>
       <w:r>
-        <w:t>checked for null values per column and also if the non-null values are valid</w:t>
+        <w:t xml:space="preserve">checked for null values per column </w:t>
+      </w:r>
+      <w:r>
+        <w:t>and</w:t>
+      </w:r>
+      <w:r>
+        <w:t xml:space="preserve"> if the non-null values are valid</w:t>
       </w:r>
       <w:r>
         <w:t xml:space="preserve"> (</w:t>
@@ -94,7 +139,10 @@
         <w:jc w:val="both"/>
       </w:pPr>
       <w:r>
-        <w:t xml:space="preserve">In order to combine the two provided data </w:t>
+        <w:t>To</w:t>
+      </w:r>
+      <w:r>
+        <w:t xml:space="preserve"> combine the two provided data </w:t>
       </w:r>
       <w:r>
         <w:t>sources,</w:t>
@@ -124,12 +172,23 @@
         <w:t xml:space="preserve">take a value from the </w:t>
       </w:r>
       <w:r>
-        <w:t>closest measurement point and replace the null or use some more advanced feature engineering technique (e.g. linear regression). We decided to remove them as there were not as many missing values after the mast data resampling where we eliminated them.</w:t>
-      </w:r>
+        <w:t>closest measurement point and replace the null or use some more advanced feature engineering technique (</w:t>
+      </w:r>
+      <w:proofErr w:type="gramStart"/>
+      <w:r>
+        <w:t>e.g.</w:t>
+      </w:r>
+      <w:proofErr w:type="gramEnd"/>
       <w:r>
         <w:t xml:space="preserve"> </w:t>
       </w:r>
       <w:r>
+        <w:t>linear regression). We decided to remove them as there were not as many missing values after the mast data resampling where we eliminated them.</w:t>
+      </w:r>
+      <w:r>
+        <w:t xml:space="preserve"> </w:t>
+      </w:r>
+      <w:r>
         <w:t>After that we checked if the wind speed data fits the Weibull Distribution as we were advised, which they did.</w:t>
       </w:r>
     </w:p>
@@ -144,7 +203,15 @@
         <w:t xml:space="preserve"> </w:t>
       </w:r>
       <w:r>
-        <w:t>Eventually we scaled the data using the StandardScaler and split them into train and test sets.</w:t>
+        <w:t xml:space="preserve">Eventually we scaled the data using the </w:t>
+      </w:r>
+      <w:proofErr w:type="spellStart"/>
+      <w:r>
+        <w:t>StandardScaler</w:t>
+      </w:r>
+      <w:proofErr w:type="spellEnd"/>
+      <w:r>
+        <w:t xml:space="preserve"> and split them into train and test sets.</w:t>
       </w:r>
     </w:p>
     <w:p>
@@ -161,16 +228,45 @@
         </w:numPr>
         <w:jc w:val="both"/>
       </w:pPr>
-      <w:r>
-        <w:t>Used algorithms</w:t>
-      </w:r>
-    </w:p>
-    <w:p>
-      <w:pPr>
-        <w:jc w:val="both"/>
-      </w:pPr>
-      <w:r>
-        <w:t>We found the best alpha and optimal Lasso vs Ridge ratio using the ElasticNet cross validation and then trained the ElasticNet model using the alpha and the ratio achieved in previous step.</w:t>
+      <w:bookmarkStart w:id="2" w:name="_Hlk151214925"/>
+      <w:r>
+        <w:t xml:space="preserve">Used </w:t>
+      </w:r>
+      <w:proofErr w:type="gramStart"/>
+      <w:r>
+        <w:t>algorithms</w:t>
+      </w:r>
+      <w:proofErr w:type="gramEnd"/>
+    </w:p>
+    <w:bookmarkEnd w:id="2"/>
+    <w:p>
+      <w:pPr>
+        <w:jc w:val="both"/>
+      </w:pPr>
+      <w:r>
+        <w:t xml:space="preserve">We found the best alpha and optimal Lasso vs Ridge ratio using the </w:t>
+      </w:r>
+      <w:proofErr w:type="spellStart"/>
+      <w:r>
+        <w:t>ElasticNet</w:t>
+      </w:r>
+      <w:proofErr w:type="spellEnd"/>
+      <w:r>
+        <w:t xml:space="preserve"> cross validation and then trained the </w:t>
+      </w:r>
+      <w:proofErr w:type="spellStart"/>
+      <w:r>
+        <w:t>ElasticNet</w:t>
+      </w:r>
+      <w:proofErr w:type="spellEnd"/>
+      <w:r>
+        <w:t xml:space="preserve"> model using the alpha and the ratio achieved in </w:t>
+      </w:r>
+      <w:r>
+        <w:t xml:space="preserve">the </w:t>
+      </w:r>
+      <w:r>
+        <w:t>previous step.</w:t>
       </w:r>
     </w:p>
     <w:p>
@@ -197,6 +293,9 @@
         <w:jc w:val="both"/>
       </w:pPr>
       <w:r>
+        <w:rPr>
+          <w:noProof/>
+        </w:rPr>
         <w:lastRenderedPageBreak/>
         <w:drawing>
           <wp:inline distT="0" distB="0" distL="0" distR="0" wp14:anchorId="32FA4947" wp14:editId="46DA033B">
@@ -262,7 +361,13 @@
     </w:p>
     <w:p>
       <w:r>
-        <w:t xml:space="preserve">Surprisingly enough we were able to achieve significant results. With deep data analysis and proper preprocessing, we ended up with a nice and clean data set that could be used for the final step, model training. </w:t>
+        <w:t>Surprisingly enough we were able to achieve significant results. With deep data analysis and proper preprocessing, we ended up with a nice and clean data set that could be used for the final step, model training</w:t>
+      </w:r>
+      <w:r>
+        <w:t xml:space="preserve"> and tuning</w:t>
+      </w:r>
+      <w:r>
+        <w:t xml:space="preserve">. </w:t>
       </w:r>
     </w:p>
     <w:p>
